--- a/02_dialog-boxes/word_md/md_00_template-master_no_dropdown_2024-08-19.docx
+++ b/02_dialog-boxes/word_md/md_00_template-master_no_dropdown_2024-08-19.docx
@@ -4432,11 +4432,7 @@
                 <w:t>A) A</w:t>
               </w:r>
               <w:r>
-                <w:t xml:space="preserve"> diagram of how the individual activity centres (circles) that make up a population might overlap with a camera array (grey crosses). The red circle highlights an example individual’s activity </w:t>
-              </w:r>
-              <w:r>
-                <w:lastRenderedPageBreak/>
-                <w:t>centre. The red arrows point towards camera stations where the red</w:t>
+                <w:t xml:space="preserve"> diagram of how the individual activity centres (circles) that make up a population might overlap with a camera array (grey crosses). The red circle highlights an example individual’s activity centre. The red arrows point towards camera stations where the red</w:t>
               </w:r>
               <w:r>
                 <w:rPr>
@@ -4454,7 +4450,11 @@
                 <w:t>was</w:t>
               </w:r>
               <w:r>
-                <w:t xml:space="preserve"> detected; the numbers beside the camera stations show how many times the red individual was detected at each station. Note, the number and location of individual’s activity centres is not known, but rather inferred from the spatial pattern of detections (i.e., the number of detections of each individual at camera stations of known location). B) An example graph showing how the probability the red individual is detected at a camera station decreases with distance from its activity centre. This is reflected in A); as the distance between the red individual’s activity centre and a camera station increases, the number of detections dwindles. σ is the spatial scale parameter; it describes how detection probability decreases with increasing distance.</w:t>
+                <w:t xml:space="preserve"> detected; the numbers beside the camera stations show how many times the red individual </w:t>
+              </w:r>
+              <w:r>
+                <w:lastRenderedPageBreak/>
+                <w:t>was detected at each station. Note, the number and location of individual’s activity centres is not known, but rather inferred from the spatial pattern of detections (i.e., the number of detections of each individual at camera stations of known location). B) An example graph showing how the probability the red individual is detected at a camera station decreases with distance from its activity centre. This is reflected in A); as the distance between the red individual’s activity centre and a camera station increases, the number of detections dwindles. σ is the spatial scale parameter; it describes how detection probability decreases with increasing distance.</w:t>
               </w:r>
               <w:r>
                 <w:t>&lt;br&gt;</w:t>
@@ -5205,7 +5205,6 @@
     <w:p/>
     <w:p>
       <w:r>
-        <w:lastRenderedPageBreak/>
         <w:t>&lt;p&gt;</w:t>
       </w:r>
       <w:r>
@@ -5308,6 +5307,7 @@
         <w:pStyle w:val="Heading6"/>
       </w:pPr>
       <w:r>
+        <w:lastRenderedPageBreak/>
         <w:t>::::</w:t>
       </w:r>
     </w:p>
@@ -6193,7 +6193,6 @@
     </w:p>
     <w:p>
       <w:r>
-        <w:lastRenderedPageBreak/>
         <w:t>```{figure} ../03_images/</w:t>
       </w:r>
       <w:r>
@@ -6319,6 +6318,7 @@
     </w:p>
     <w:p>
       <w:r>
+        <w:lastRenderedPageBreak/>
         <w:t>```</w:t>
       </w:r>
     </w:p>
@@ -7360,6 +7360,7 @@
     </w:p>
     <w:p>
       <w:r>
+        <w:lastRenderedPageBreak/>
         <w:t xml:space="preserve">    width="300"</w:t>
       </w:r>
     </w:p>
@@ -8161,7 +8162,6 @@
     <w:p/>
     <w:p>
       <w:r>
-        <w:lastRenderedPageBreak/>
         <w:t xml:space="preserve"> </w:t>
       </w:r>
     </w:p>
@@ -8177,6 +8177,7 @@
     </w:p>
     <w:p>
       <w:r>
+        <w:lastRenderedPageBreak/>
         <w:t xml:space="preserve">    height="200"</w:t>
       </w:r>
     </w:p>
@@ -9081,7 +9082,6 @@
     <w:p/>
     <w:p>
       <w:r>
-        <w:lastRenderedPageBreak/>
         <w:t>&lt;p&gt;</w:t>
       </w:r>
       <w:r>
@@ -9193,6 +9193,7 @@
         <w:pStyle w:val="Heading6"/>
       </w:pPr>
       <w:r>
+        <w:lastRenderedPageBreak/>
         <w:t>::::</w:t>
       </w:r>
     </w:p>
@@ -9671,8 +9672,8 @@
       <w:r>
         <w:t>:::::</w:t>
       </w:r>
+      <w:bookmarkEnd w:id="43"/>
     </w:p>
-    <w:bookmarkEnd w:id="43"/>
     <w:p/>
     <w:p>
       <w:pPr>
@@ -13373,7 +13374,6 @@
     </w:p>
     <w:p>
       <w:r>
-        <w:lastRenderedPageBreak/>
         <w:t xml:space="preserve">| </w:t>
       </w:r>
       <w:r>
@@ -13861,6 +13861,7 @@
     </w:p>
     <w:p>
       <w:r>
+        <w:lastRenderedPageBreak/>
         <w:t xml:space="preserve">| </w:t>
       </w:r>
       <w:r>
@@ -20946,7 +20947,6 @@
     </w:p>
     <w:p>
       <w:r>
-        <w:lastRenderedPageBreak/>
         <w:t>{{ ref_bib_</w:t>
       </w:r>
       <w:r>
@@ -20965,6 +20965,7 @@
     <w:p/>
     <w:p>
       <w:r>
+        <w:lastRenderedPageBreak/>
         <w:t>{{ ref_bib_</w:t>
       </w:r>
       <w:r>
@@ -20982,151 +20983,6 @@
     </w:p>
     <w:p/>
     <w:bookmarkEnd w:id="101"/>
-    <w:p>
-      <w:r>
-        <w:rPr>
-          <w:shd w:val="clear" w:color="auto" w:fill="FFFFFF"/>
-        </w:rPr>
-        <w:fldChar w:fldCharType="end"/>
-      </w:r>
-      <w:r>
-        <w:t xml:space="preserve"> </w:t>
-      </w:r>
-    </w:p>
-    <w:p>
-      <w:pPr>
-        <w:pStyle w:val="Heading4"/>
-      </w:pPr>
-      <w:r>
-        <w:t>::::::</w:t>
-      </w:r>
-    </w:p>
-    <w:p/>
-    <w:p>
-      <w:pPr>
-        <w:pStyle w:val="Heading4"/>
-      </w:pPr>
-      <w:r>
-        <w:t>::::::</w:t>
-      </w:r>
-      <w:r>
-        <w:t>{tab-item} Glossary</w:t>
-      </w:r>
-    </w:p>
-    <w:p>
-      <w:pPr>
-        <w:rPr>
-          <w:b/>
-          <w:bCs/>
-          <w:shd w:val="clear" w:color="auto" w:fill="FFFFFF"/>
-          <w:lang w:val="en-US"/>
-        </w:rPr>
-      </w:pPr>
-      <w:r>
-        <w:rPr>
-          <w:shd w:val="clear" w:color="auto" w:fill="FFFFFF"/>
-        </w:rPr>
-        <w:fldChar w:fldCharType="begin"/>
-      </w:r>
-      <w:r>
-        <w:rPr>
-          <w:shd w:val="clear" w:color="auto" w:fill="FFFFFF"/>
-        </w:rPr>
-        <w:instrText xml:space="preserve"> INCLUDETEXT  "\"C:\\Users\\cassi\\Documents\\GitHub_AB-RCSC\\rc-tool_concept-library\\02_dialog-boxes\\</w:instrText>
-      </w:r>
-      <w:r>
-        <w:rPr>
-          <w:shd w:val="clear" w:color="auto" w:fill="FFFFFF"/>
-        </w:rPr>
-        <w:fldChar w:fldCharType="begin"/>
-      </w:r>
-      <w:r>
-        <w:rPr>
-          <w:shd w:val="clear" w:color="auto" w:fill="FFFFFF"/>
-        </w:rPr>
-        <w:instrText xml:space="preserve"> REF file_from \h </w:instrText>
-      </w:r>
-      <w:r>
-        <w:rPr>
-          <w:shd w:val="clear" w:color="auto" w:fill="FFFFFF"/>
-        </w:rPr>
-      </w:r>
-      <w:r>
-        <w:rPr>
-          <w:shd w:val="clear" w:color="auto" w:fill="FFFFFF"/>
-        </w:rPr>
-        <w:fldChar w:fldCharType="separate"/>
-      </w:r>
-      <w:r>
-        <w:rPr>
-          <w:shd w:val="clear" w:color="auto" w:fill="FFFFFF"/>
-        </w:rPr>
-        <w:instrText>03_11_mod_scr_secr_entry</w:instrText>
-      </w:r>
-      <w:r>
-        <w:rPr>
-          <w:shd w:val="clear" w:color="auto" w:fill="FFFFFF"/>
-        </w:rPr>
-        <w:instrText>.docx</w:instrText>
-      </w:r>
-      <w:r>
-        <w:rPr>
-          <w:shd w:val="clear" w:color="auto" w:fill="FFFFFF"/>
-        </w:rPr>
-        <w:fldChar w:fldCharType="end"/>
-      </w:r>
-      <w:r>
-        <w:rPr>
-          <w:shd w:val="clear" w:color="auto" w:fill="FFFFFF"/>
-        </w:rPr>
-        <w:instrText xml:space="preserve">\"" </w:instrText>
-      </w:r>
-      <w:r>
-        <w:rPr>
-          <w:shd w:val="clear" w:color="auto" w:fill="FFFFFF"/>
-        </w:rPr>
-        <w:instrText>glossary</w:instrText>
-      </w:r>
-      <w:r>
-        <w:rPr>
-          <w:shd w:val="clear" w:color="auto" w:fill="FFFFFF"/>
-        </w:rPr>
-        <w:instrText xml:space="preserve"> \* MERGEFORMAT</w:instrText>
-      </w:r>
-      <w:r>
-        <w:rPr>
-          <w:shd w:val="clear" w:color="auto" w:fill="FFFFFF"/>
-        </w:rPr>
-        <w:instrText xml:space="preserve"> </w:instrText>
-      </w:r>
-      <w:r>
-        <w:rPr>
-          <w:shd w:val="clear" w:color="auto" w:fill="FFFFFF"/>
-        </w:rPr>
-        <w:fldChar w:fldCharType="separate"/>
-      </w:r>
-      <w:bookmarkStart w:id="102" w:name="glossary"/>
-      <w:r>
-        <w:rPr>
-          <w:b/>
-          <w:bCs/>
-          <w:shd w:val="clear" w:color="auto" w:fill="FFFFFF"/>
-          <w:lang w:val="en-US"/>
-        </w:rPr>
-        <w:t>keys_here</w:t>
-      </w:r>
-    </w:p>
-    <w:p>
-      <w:pPr>
-        <w:rPr>
-          <w:b/>
-          <w:bCs/>
-          <w:shd w:val="clear" w:color="auto" w:fill="FFFFFF"/>
-          <w:lang w:val="en-US"/>
-        </w:rPr>
-      </w:pPr>
-    </w:p>
-    <w:bookmarkEnd w:id="102"/>
     <w:p>
       <w:r>
         <w:rPr>
@@ -30226,6 +30082,7 @@
     <w:sig w:usb0="E0002EFF" w:usb1="C0007843" w:usb2="00000009" w:usb3="00000000" w:csb0="000001FF" w:csb1="00000000"/>
   </w:font>
   <w:font w:name="Aptos">
+    <w:altName w:val="Calibri"/>
     <w:charset w:val="00"/>
     <w:family w:val="swiss"/>
     <w:pitch w:val="variable"/>
@@ -30364,6 +30221,7 @@
     <w:rsid w:val="006C7974"/>
     <w:rsid w:val="006D4FB8"/>
     <w:rsid w:val="00706D77"/>
+    <w:rsid w:val="00780E6B"/>
     <w:rsid w:val="007B7F00"/>
     <w:rsid w:val="007E724B"/>
     <w:rsid w:val="00820452"/>
@@ -30371,12 +30229,14 @@
     <w:rsid w:val="00887B27"/>
     <w:rsid w:val="008B4762"/>
     <w:rsid w:val="008D526B"/>
+    <w:rsid w:val="008D5A90"/>
     <w:rsid w:val="00901796"/>
     <w:rsid w:val="00910422"/>
     <w:rsid w:val="00926C4E"/>
     <w:rsid w:val="009578C0"/>
     <w:rsid w:val="00960A92"/>
     <w:rsid w:val="00987B25"/>
+    <w:rsid w:val="009C0626"/>
     <w:rsid w:val="009C3AE3"/>
     <w:rsid w:val="009E65DD"/>
     <w:rsid w:val="009F301F"/>
@@ -30913,7 +30773,7 @@
     <w:basedOn w:val="DefaultParagraphFont"/>
     <w:uiPriority w:val="99"/>
     <w:semiHidden/>
-    <w:rsid w:val="00C23F0B"/>
+    <w:rsid w:val="00780E6B"/>
     <w:rPr>
       <w:color w:val="666666"/>
     </w:rPr>
@@ -31308,6 +31168,14 @@
     <w:name w:val="07BCDDC4AD4544609DB2F659BDAE2721"/>
     <w:rsid w:val="00C23F0B"/>
   </w:style>
+  <w:style w:type="paragraph" w:customStyle="1" w:styleId="77B1FB202E6D434F9A6FB815BD7A519C">
+    <w:name w:val="77B1FB202E6D434F9A6FB815BD7A519C"/>
+    <w:rsid w:val="00780E6B"/>
+  </w:style>
+  <w:style w:type="paragraph" w:customStyle="1" w:styleId="459279659BF9477C94586C0B81E9EC8D">
+    <w:name w:val="459279659BF9477C94586C0B81E9EC8D"/>
+    <w:rsid w:val="00780E6B"/>
+  </w:style>
 </w:styles>
 </file>
 

--- a/02_dialog-boxes/word_md/md_00_template-master_no_dropdown_2024-08-19.docx
+++ b/02_dialog-boxes/word_md/md_00_template-master_no_dropdown_2024-08-19.docx
@@ -21015,6 +21015,7 @@
       </w:r>
     </w:p>
     <w:p/>
+    <w:bookmarkEnd w:id="0"/>
     <w:p>
       <w:pPr>
         <w:pStyle w:val="Heading3"/>
@@ -21025,7 +21026,6 @@
       <w:r>
         <w:t>::</w:t>
       </w:r>
-      <w:bookmarkEnd w:id="0"/>
     </w:p>
     <w:sectPr>
       <w:pgSz w:w="15840" w:h="12240" w:orient="landscape"/>
@@ -30047,6 +30047,7 @@
 <file path=word/glossary/fontTable.xml><?xml version="1.0" encoding="utf-8"?>
 <w:fonts xmlns:mc="http://schemas.openxmlformats.org/markup-compatibility/2006" xmlns:r="http://schemas.openxmlformats.org/officeDocument/2006/relationships" xmlns:w="http://schemas.openxmlformats.org/wordprocessingml/2006/main" xmlns:w14="http://schemas.microsoft.com/office/word/2010/wordml" xmlns:w15="http://schemas.microsoft.com/office/word/2012/wordml" xmlns:w16cex="http://schemas.microsoft.com/office/word/2018/wordml/cex" xmlns:w16cid="http://schemas.microsoft.com/office/word/2016/wordml/cid" xmlns:w16="http://schemas.microsoft.com/office/word/2018/wordml" xmlns:w16du="http://schemas.microsoft.com/office/word/2023/wordml/word16du" xmlns:w16sdtdh="http://schemas.microsoft.com/office/word/2020/wordml/sdtdatahash" xmlns:w16se="http://schemas.microsoft.com/office/word/2015/wordml/symex" mc:Ignorable="w14 w15 w16se w16cid w16 w16cex w16sdtdh w16du">
   <w:font w:name="Times New Roman">
+    <w:altName w:val="Times New Roman"/>
     <w:panose1 w:val="02020603050405020304"/>
     <w:charset w:val="00"/>
     <w:family w:val="roman"/>
@@ -30109,6 +30110,7 @@
     <w:pitch w:val="default"/>
   </w:font>
   <w:font w:name="Aptos Display">
+    <w:altName w:val="Calibri"/>
     <w:charset w:val="00"/>
     <w:family w:val="swiss"/>
     <w:pitch w:val="variable"/>
@@ -30193,6 +30195,7 @@
     <w:rsid w:val="002D0DFA"/>
     <w:rsid w:val="002E3669"/>
     <w:rsid w:val="00333097"/>
+    <w:rsid w:val="00372BC4"/>
     <w:rsid w:val="003A28EE"/>
     <w:rsid w:val="003B17EE"/>
     <w:rsid w:val="003B5AFF"/>
@@ -30291,6 +30294,7 @@
     <w:rsid w:val="00F071D7"/>
     <w:rsid w:val="00F558C4"/>
     <w:rsid w:val="00F5714D"/>
+    <w:rsid w:val="00FB29B5"/>
     <w:rsid w:val="00FB7FAB"/>
     <w:rsid w:val="00FC4639"/>
     <w:rsid w:val="00FC564B"/>
